--- a/src/assets/data/Edx-SE/Doc.docx
+++ b/src/assets/data/Edx-SE/Doc.docx
@@ -1,6 +1,6 @@
 
 <file path=word/document.xml><?xml version="1.0" encoding="utf-8"?>
-<w:document xmlns:wpc="http://schemas.microsoft.com/office/word/2010/wordprocessingCanvas" xmlns:cx="http://schemas.microsoft.com/office/drawing/2014/chartex" xmlns:cx1="http://schemas.microsoft.com/office/drawing/2015/9/8/chartex" xmlns:cx2="http://schemas.microsoft.com/office/drawing/2015/10/21/chartex" xmlns:cx3="http://schemas.microsoft.com/office/drawing/2016/5/9/chartex" xmlns:cx4="http://schemas.microsoft.com/office/drawing/2016/5/10/chartex" xmlns:cx5="http://schemas.microsoft.com/office/drawing/2016/5/11/chartex" xmlns:cx6="http://schemas.microsoft.com/office/drawing/2016/5/12/chartex" xmlns:cx7="http://schemas.microsoft.com/office/drawing/2016/5/13/chartex" xmlns:cx8="http://schemas.microsoft.com/office/drawing/2016/5/14/chartex" xmlns:mc="http://schemas.openxmlformats.org/markup-compatibility/2006" xmlns:aink="http://schemas.microsoft.com/office/drawing/2016/ink" xmlns:am3d="http://schemas.microsoft.com/office/drawing/2017/model3d" xmlns:o="urn:schemas-microsoft-com:office:office" xmlns:oel="http://schemas.microsoft.com/office/2019/extlst" xmlns:r="http://schemas.openxmlformats.org/officeDocument/2006/relationships" xmlns:m="http://schemas.openxmlformats.org/officeDocument/2006/math" xmlns:v="urn:schemas-microsoft-com:vml" xmlns:wp14="http://schemas.microsoft.com/office/word/2010/wordprocessingDrawing" xmlns:wp="http://schemas.openxmlformats.org/drawingml/2006/wordprocessingDrawing" xmlns:w10="urn:schemas-microsoft-com:office:word" xmlns:w="http://schemas.openxmlformats.org/wordprocessingml/2006/main" xmlns:w14="http://schemas.microsoft.com/office/word/2010/wordml" xmlns:w15="http://schemas.microsoft.com/office/word/2012/wordml" xmlns:w16cex="http://schemas.microsoft.com/office/word/2018/wordml/cex" xmlns:w16cid="http://schemas.microsoft.com/office/word/2016/wordml/cid" xmlns:w16="http://schemas.microsoft.com/office/word/2018/wordml" xmlns:w16sdtdh="http://schemas.microsoft.com/office/word/2020/wordml/sdtdatahash" xmlns:w16se="http://schemas.microsoft.com/office/word/2015/wordml/symex" xmlns:wpg="http://schemas.microsoft.com/office/word/2010/wordprocessingGroup" xmlns:wpi="http://schemas.microsoft.com/office/word/2010/wordprocessingInk" xmlns:wne="http://schemas.microsoft.com/office/word/2006/wordml" xmlns:wps="http://schemas.microsoft.com/office/word/2010/wordprocessingShape" mc:Ignorable="w14 w15 w16se w16cid w16 w16cex w16sdtdh wp14">
+<w:document xmlns:wpc="http://schemas.microsoft.com/office/word/2010/wordprocessingCanvas" xmlns:cx="http://schemas.microsoft.com/office/drawing/2014/chartex" xmlns:cx1="http://schemas.microsoft.com/office/drawing/2015/9/8/chartex" xmlns:cx2="http://schemas.microsoft.com/office/drawing/2015/10/21/chartex" xmlns:cx3="http://schemas.microsoft.com/office/drawing/2016/5/9/chartex" xmlns:cx4="http://schemas.microsoft.com/office/drawing/2016/5/10/chartex" xmlns:cx5="http://schemas.microsoft.com/office/drawing/2016/5/11/chartex" xmlns:cx6="http://schemas.microsoft.com/office/drawing/2016/5/12/chartex" xmlns:cx7="http://schemas.microsoft.com/office/drawing/2016/5/13/chartex" xmlns:cx8="http://schemas.microsoft.com/office/drawing/2016/5/14/chartex" xmlns:mc="http://schemas.openxmlformats.org/markup-compatibility/2006" xmlns:aink="http://schemas.microsoft.com/office/drawing/2016/ink" xmlns:am3d="http://schemas.microsoft.com/office/drawing/2017/model3d" xmlns:o="urn:schemas-microsoft-com:office:office" xmlns:oel="http://schemas.microsoft.com/office/2019/extlst" xmlns:r="http://schemas.openxmlformats.org/officeDocument/2006/relationships" xmlns:m="http://schemas.openxmlformats.org/officeDocument/2006/math" xmlns:v="urn:schemas-microsoft-com:vml" xmlns:wp14="http://schemas.microsoft.com/office/word/2010/wordprocessingDrawing" xmlns:wp="http://schemas.openxmlformats.org/drawingml/2006/wordprocessingDrawing" xmlns:w10="urn:schemas-microsoft-com:office:word" xmlns:w="http://schemas.openxmlformats.org/wordprocessingml/2006/main" xmlns:w14="http://schemas.microsoft.com/office/word/2010/wordml" xmlns:w15="http://schemas.microsoft.com/office/word/2012/wordml" xmlns:w16cex="http://schemas.microsoft.com/office/word/2018/wordml/cex" xmlns:w16cid="http://schemas.microsoft.com/office/word/2016/wordml/cid" xmlns:w16="http://schemas.microsoft.com/office/word/2018/wordml" xmlns:w16du="http://schemas.microsoft.com/office/word/2023/wordml/word16du" xmlns:w16sdtdh="http://schemas.microsoft.com/office/word/2020/wordml/sdtdatahash" xmlns:w16se="http://schemas.microsoft.com/office/word/2015/wordml/symex" xmlns:wpg="http://schemas.microsoft.com/office/word/2010/wordprocessingGroup" xmlns:wpi="http://schemas.microsoft.com/office/word/2010/wordprocessingInk" xmlns:wne="http://schemas.microsoft.com/office/word/2006/wordml" xmlns:wps="http://schemas.microsoft.com/office/word/2010/wordprocessingShape" mc:Ignorable="w14 w15 w16se w16cid w16 w16cex w16sdtdh w16du wp14">
   <w:body>
     <w:p>
       <w:pPr>
@@ -98,7 +98,31 @@
           <w:szCs w:val="27"/>
           <w14:ligatures w14:val="none"/>
         </w:rPr>
-        <w:t>This course teaches you about the power of the Software Development Lifecycle (SDLC) and software development methodologies like Agile. Explore fundamental programming principles and foundations of design, architecture, and deployment. Investigate skills a software engineer needs and identify job opportunities with hands-on projects. You will also learn about programming basics and software development tools and stacks. </w:t>
+        <w:t xml:space="preserve">This course teaches you about the power of </w:t>
+      </w:r>
+      <w:proofErr w:type="gramStart"/>
+      <w:r>
+        <w:rPr>
+          <w:rFonts w:ascii="Arial" w:eastAsia="Times New Roman" w:hAnsi="Arial" w:cs="Arial"/>
+          <w:color w:val="454545"/>
+          <w:kern w:val="0"/>
+          <w:sz w:val="27"/>
+          <w:szCs w:val="27"/>
+          <w14:ligatures w14:val="none"/>
+        </w:rPr>
+        <w:t>the Software</w:t>
+      </w:r>
+      <w:proofErr w:type="gramEnd"/>
+      <w:r>
+        <w:rPr>
+          <w:rFonts w:ascii="Arial" w:eastAsia="Times New Roman" w:hAnsi="Arial" w:cs="Arial"/>
+          <w:color w:val="454545"/>
+          <w:kern w:val="0"/>
+          <w:sz w:val="27"/>
+          <w:szCs w:val="27"/>
+          <w14:ligatures w14:val="none"/>
+        </w:rPr>
+        <w:t xml:space="preserve"> Development Lifecycle (SDLC) and software development methodologies like Agile. Explore fundamental programming principles and foundations of design, architecture, and deployment. Investigate skills a software engineer needs and identify job opportunities with hands-on projects. You will also learn about programming basics and software development tools and stacks. </w:t>
       </w:r>
     </w:p>
     <w:p>
@@ -123,7 +147,55 @@
           <w:szCs w:val="27"/>
           <w14:ligatures w14:val="none"/>
         </w:rPr>
-        <w:t>Also, throughout this course, you’ll hear from expert and novice software engineers to get a feel for what the job is like from their perspective.  After completing this introductory course you will be conversant in the tools, technologies, terminology, processes, and practices in software engineering.</w:t>
+        <w:t xml:space="preserve">Also, throughout this course, you’ll hear from expert and novice software </w:t>
+      </w:r>
+      <w:proofErr w:type="gramStart"/>
+      <w:r>
+        <w:rPr>
+          <w:rFonts w:ascii="Arial" w:eastAsia="Times New Roman" w:hAnsi="Arial" w:cs="Arial"/>
+          <w:color w:val="454545"/>
+          <w:kern w:val="0"/>
+          <w:sz w:val="27"/>
+          <w:szCs w:val="27"/>
+          <w14:ligatures w14:val="none"/>
+        </w:rPr>
+        <w:t>engineers to get a feel</w:t>
+      </w:r>
+      <w:proofErr w:type="gramEnd"/>
+      <w:r>
+        <w:rPr>
+          <w:rFonts w:ascii="Arial" w:eastAsia="Times New Roman" w:hAnsi="Arial" w:cs="Arial"/>
+          <w:color w:val="454545"/>
+          <w:kern w:val="0"/>
+          <w:sz w:val="27"/>
+          <w:szCs w:val="27"/>
+          <w14:ligatures w14:val="none"/>
+        </w:rPr>
+        <w:t xml:space="preserve"> for what the job is like from their perspective.  After completing this introductory </w:t>
+      </w:r>
+      <w:proofErr w:type="gramStart"/>
+      <w:r>
+        <w:rPr>
+          <w:rFonts w:ascii="Arial" w:eastAsia="Times New Roman" w:hAnsi="Arial" w:cs="Arial"/>
+          <w:color w:val="454545"/>
+          <w:kern w:val="0"/>
+          <w:sz w:val="27"/>
+          <w:szCs w:val="27"/>
+          <w14:ligatures w14:val="none"/>
+        </w:rPr>
+        <w:t>course</w:t>
+      </w:r>
+      <w:proofErr w:type="gramEnd"/>
+      <w:r>
+        <w:rPr>
+          <w:rFonts w:ascii="Arial" w:eastAsia="Times New Roman" w:hAnsi="Arial" w:cs="Arial"/>
+          <w:color w:val="454545"/>
+          <w:kern w:val="0"/>
+          <w:sz w:val="27"/>
+          <w:szCs w:val="27"/>
+          <w14:ligatures w14:val="none"/>
+        </w:rPr>
+        <w:t xml:space="preserve"> you will be conversant in the tools, technologies, terminology, processes, and practices in software engineering.</w:t>
       </w:r>
     </w:p>
     <w:p>
@@ -2238,8 +2310,13 @@
       <w:pPr>
         <w:pStyle w:val="Heading2"/>
       </w:pPr>
-      <w:r>
-        <w:t>Meet the Experts</w:t>
+      <w:proofErr w:type="gramStart"/>
+      <w:r>
+        <w:t>Meet</w:t>
+      </w:r>
+      <w:proofErr w:type="gramEnd"/>
+      <w:r>
+        <w:t xml:space="preserve"> the Experts</w:t>
       </w:r>
     </w:p>
     <w:p>
@@ -2640,7 +2717,31 @@
           <w:szCs w:val="27"/>
           <w14:ligatures w14:val="none"/>
         </w:rPr>
-        <w:t>" button when it appears, means your submission is </w:t>
+        <w:t xml:space="preserve">" button when it </w:t>
+      </w:r>
+      <w:proofErr w:type="gramStart"/>
+      <w:r>
+        <w:rPr>
+          <w:rFonts w:ascii="inherit" w:eastAsia="Times New Roman" w:hAnsi="inherit" w:cs="Open Sans"/>
+          <w:color w:val="313131"/>
+          <w:kern w:val="0"/>
+          <w:sz w:val="27"/>
+          <w:szCs w:val="27"/>
+          <w14:ligatures w14:val="none"/>
+        </w:rPr>
+        <w:t>appears,</w:t>
+      </w:r>
+      <w:proofErr w:type="gramEnd"/>
+      <w:r>
+        <w:rPr>
+          <w:rFonts w:ascii="inherit" w:eastAsia="Times New Roman" w:hAnsi="inherit" w:cs="Open Sans"/>
+          <w:color w:val="313131"/>
+          <w:kern w:val="0"/>
+          <w:sz w:val="27"/>
+          <w:szCs w:val="27"/>
+          <w14:ligatures w14:val="none"/>
+        </w:rPr>
+        <w:t xml:space="preserve"> means your submission is </w:t>
       </w:r>
       <w:r>
         <w:rPr>
@@ -2784,7 +2885,79 @@
           <w:szCs w:val="27"/>
           <w14:ligatures w14:val="none"/>
         </w:rPr>
-        <w:t>This module provides you with an overview to the field of software engineering. In the first lesson of this module, you will be introduced to the field of software engineering, and learn about the software development lifecycle (SDLC), elements of building high-quality software, and writing requirements. In lesson two you will explore different approaches to building software and different career opportunities related to software development. You will also hear from experienced practitioners in the field and learn how different roles interact and work with each other as a team in order to develop enterprise-level software. </w:t>
+        <w:t xml:space="preserve">This module provides you with an overview </w:t>
+      </w:r>
+      <w:proofErr w:type="gramStart"/>
+      <w:r>
+        <w:rPr>
+          <w:rFonts w:ascii="Arial" w:eastAsia="Times New Roman" w:hAnsi="Arial" w:cs="Arial"/>
+          <w:color w:val="454545"/>
+          <w:kern w:val="0"/>
+          <w:sz w:val="27"/>
+          <w:szCs w:val="27"/>
+          <w14:ligatures w14:val="none"/>
+        </w:rPr>
+        <w:t>to</w:t>
+      </w:r>
+      <w:proofErr w:type="gramEnd"/>
+      <w:r>
+        <w:rPr>
+          <w:rFonts w:ascii="Arial" w:eastAsia="Times New Roman" w:hAnsi="Arial" w:cs="Arial"/>
+          <w:color w:val="454545"/>
+          <w:kern w:val="0"/>
+          <w:sz w:val="27"/>
+          <w:szCs w:val="27"/>
+          <w14:ligatures w14:val="none"/>
+        </w:rPr>
+        <w:t xml:space="preserve"> the field of software engineering. In the first lesson of this module, you will be introduced to the field of software </w:t>
+      </w:r>
+      <w:proofErr w:type="gramStart"/>
+      <w:r>
+        <w:rPr>
+          <w:rFonts w:ascii="Arial" w:eastAsia="Times New Roman" w:hAnsi="Arial" w:cs="Arial"/>
+          <w:color w:val="454545"/>
+          <w:kern w:val="0"/>
+          <w:sz w:val="27"/>
+          <w:szCs w:val="27"/>
+          <w14:ligatures w14:val="none"/>
+        </w:rPr>
+        <w:t>engineering, and</w:t>
+      </w:r>
+      <w:proofErr w:type="gramEnd"/>
+      <w:r>
+        <w:rPr>
+          <w:rFonts w:ascii="Arial" w:eastAsia="Times New Roman" w:hAnsi="Arial" w:cs="Arial"/>
+          <w:color w:val="454545"/>
+          <w:kern w:val="0"/>
+          <w:sz w:val="27"/>
+          <w:szCs w:val="27"/>
+          <w14:ligatures w14:val="none"/>
+        </w:rPr>
+        <w:t xml:space="preserve"> learn about the software development lifecycle (SDLC), elements of building high-quality software, and writing requirements. In lesson two you will explore different approaches to building software and different career opportunities related to software development. You will also hear from experienced practitioners in the field and learn how different roles interact and work with each other as a team </w:t>
+      </w:r>
+      <w:proofErr w:type="gramStart"/>
+      <w:r>
+        <w:rPr>
+          <w:rFonts w:ascii="Arial" w:eastAsia="Times New Roman" w:hAnsi="Arial" w:cs="Arial"/>
+          <w:color w:val="454545"/>
+          <w:kern w:val="0"/>
+          <w:sz w:val="27"/>
+          <w:szCs w:val="27"/>
+          <w14:ligatures w14:val="none"/>
+        </w:rPr>
+        <w:t>in order to</w:t>
+      </w:r>
+      <w:proofErr w:type="gramEnd"/>
+      <w:r>
+        <w:rPr>
+          <w:rFonts w:ascii="Arial" w:eastAsia="Times New Roman" w:hAnsi="Arial" w:cs="Arial"/>
+          <w:color w:val="454545"/>
+          <w:kern w:val="0"/>
+          <w:sz w:val="27"/>
+          <w:szCs w:val="27"/>
+          <w14:ligatures w14:val="none"/>
+        </w:rPr>
+        <w:t xml:space="preserve"> develop enterprise-level software. </w:t>
       </w:r>
     </w:p>
     <w:p>
@@ -2908,7 +3081,31 @@
           <w:szCs w:val="27"/>
           <w14:ligatures w14:val="none"/>
         </w:rPr>
-        <w:t>Analyze common software engineering processes required for building-high quality software.</w:t>
+        <w:t xml:space="preserve">Analyze common software engineering processes required for </w:t>
+      </w:r>
+      <w:proofErr w:type="gramStart"/>
+      <w:r>
+        <w:rPr>
+          <w:rFonts w:ascii="Arial" w:eastAsia="Times New Roman" w:hAnsi="Arial" w:cs="Arial"/>
+          <w:color w:val="454545"/>
+          <w:kern w:val="0"/>
+          <w:sz w:val="27"/>
+          <w:szCs w:val="27"/>
+          <w14:ligatures w14:val="none"/>
+        </w:rPr>
+        <w:t>building-high</w:t>
+      </w:r>
+      <w:proofErr w:type="gramEnd"/>
+      <w:r>
+        <w:rPr>
+          <w:rFonts w:ascii="Arial" w:eastAsia="Times New Roman" w:hAnsi="Arial" w:cs="Arial"/>
+          <w:color w:val="454545"/>
+          <w:kern w:val="0"/>
+          <w:sz w:val="27"/>
+          <w:szCs w:val="27"/>
+          <w14:ligatures w14:val="none"/>
+        </w:rPr>
+        <w:t xml:space="preserve"> quality software.</w:t>
       </w:r>
     </w:p>
     <w:p>
@@ -2966,7 +3163,31 @@
           <w:szCs w:val="27"/>
           <w14:ligatures w14:val="none"/>
         </w:rPr>
-        <w:t>Differentiate between a User Requirement Specification (URS), a Software Requirement Specification (SRS), and a System Requirement Specification (SysRS) document.</w:t>
+        <w:t>Differentiate between a User Requirement Specification (URS), a Software Requirement Specification (SRS), and a System Requirement Specification (</w:t>
+      </w:r>
+      <w:proofErr w:type="spellStart"/>
+      <w:r>
+        <w:rPr>
+          <w:rFonts w:ascii="Arial" w:eastAsia="Times New Roman" w:hAnsi="Arial" w:cs="Arial"/>
+          <w:color w:val="454545"/>
+          <w:kern w:val="0"/>
+          <w:sz w:val="27"/>
+          <w:szCs w:val="27"/>
+          <w14:ligatures w14:val="none"/>
+        </w:rPr>
+        <w:t>SysRS</w:t>
+      </w:r>
+      <w:proofErr w:type="spellEnd"/>
+      <w:r>
+        <w:rPr>
+          <w:rFonts w:ascii="Arial" w:eastAsia="Times New Roman" w:hAnsi="Arial" w:cs="Arial"/>
+          <w:color w:val="454545"/>
+          <w:kern w:val="0"/>
+          <w:sz w:val="27"/>
+          <w:szCs w:val="27"/>
+          <w14:ligatures w14:val="none"/>
+        </w:rPr>
+        <w:t>) document.</w:t>
       </w:r>
     </w:p>
     <w:p>
@@ -3083,7 +3304,31 @@
           <w14:ligatures w14:val="none"/>
         </w:rPr>
         <w:lastRenderedPageBreak/>
-        <w:t>Compare and contrast the common roles and responsibilities on a software engineering project.</w:t>
+        <w:t xml:space="preserve">Compare and contrast the common roles and responsibilities </w:t>
+      </w:r>
+      <w:proofErr w:type="gramStart"/>
+      <w:r>
+        <w:rPr>
+          <w:rFonts w:ascii="Arial" w:eastAsia="Times New Roman" w:hAnsi="Arial" w:cs="Arial"/>
+          <w:color w:val="454545"/>
+          <w:kern w:val="0"/>
+          <w:sz w:val="27"/>
+          <w:szCs w:val="27"/>
+          <w14:ligatures w14:val="none"/>
+        </w:rPr>
+        <w:t>on</w:t>
+      </w:r>
+      <w:proofErr w:type="gramEnd"/>
+      <w:r>
+        <w:rPr>
+          <w:rFonts w:ascii="Arial" w:eastAsia="Times New Roman" w:hAnsi="Arial" w:cs="Arial"/>
+          <w:color w:val="454545"/>
+          <w:kern w:val="0"/>
+          <w:sz w:val="27"/>
+          <w:szCs w:val="27"/>
+          <w14:ligatures w14:val="none"/>
+        </w:rPr>
+        <w:t xml:space="preserve"> a software engineering project.</w:t>
       </w:r>
     </w:p>
     <w:p>
@@ -3461,6 +3706,7 @@
           <w14:ligatures w14:val="none"/>
         </w:rPr>
       </w:pPr>
+      <w:proofErr w:type="gramStart"/>
       <w:r>
         <w:rPr>
           <w:rFonts w:ascii="inherit" w:eastAsia="Times New Roman" w:hAnsi="inherit" w:cs="Arial"/>
@@ -3470,7 +3716,19 @@
           <w:szCs w:val="27"/>
           <w14:ligatures w14:val="none"/>
         </w:rPr>
-        <w:t>letting cross-domain teams know when they have completed their tasks so development can move to the next phase.   </w:t>
+        <w:t>letting</w:t>
+      </w:r>
+      <w:proofErr w:type="gramEnd"/>
+      <w:r>
+        <w:rPr>
+          <w:rFonts w:ascii="inherit" w:eastAsia="Times New Roman" w:hAnsi="inherit" w:cs="Arial"/>
+          <w:color w:val="454545"/>
+          <w:kern w:val="0"/>
+          <w:sz w:val="27"/>
+          <w:szCs w:val="27"/>
+          <w14:ligatures w14:val="none"/>
+        </w:rPr>
+        <w:t xml:space="preserve"> cross-domain teams know when they have completed their tasks so development can move to the next phase.   </w:t>
       </w:r>
     </w:p>
     <w:p>
@@ -3557,7 +3815,31 @@
           <w:szCs w:val="27"/>
           <w14:ligatures w14:val="none"/>
         </w:rPr>
-        <w:t>An SRS is a document that captures the functionalities that the software should perform and also establishes benchmarks or service levels for its performance. </w:t>
+        <w:t xml:space="preserve">An SRS is a document that captures the functionalities that the software should perform </w:t>
+      </w:r>
+      <w:proofErr w:type="gramStart"/>
+      <w:r>
+        <w:rPr>
+          <w:rFonts w:ascii="inherit" w:eastAsia="Times New Roman" w:hAnsi="inherit" w:cs="Arial"/>
+          <w:color w:val="454545"/>
+          <w:kern w:val="0"/>
+          <w:sz w:val="27"/>
+          <w:szCs w:val="27"/>
+          <w14:ligatures w14:val="none"/>
+        </w:rPr>
+        <w:t>and also</w:t>
+      </w:r>
+      <w:proofErr w:type="gramEnd"/>
+      <w:r>
+        <w:rPr>
+          <w:rFonts w:ascii="inherit" w:eastAsia="Times New Roman" w:hAnsi="inherit" w:cs="Arial"/>
+          <w:color w:val="454545"/>
+          <w:kern w:val="0"/>
+          <w:sz w:val="27"/>
+          <w:szCs w:val="27"/>
+          <w14:ligatures w14:val="none"/>
+        </w:rPr>
+        <w:t xml:space="preserve"> establishes benchmarks or service levels for its performance. </w:t>
       </w:r>
     </w:p>
     <w:p>
@@ -3615,7 +3897,31 @@
           <w:szCs w:val="27"/>
           <w14:ligatures w14:val="none"/>
         </w:rPr>
-        <w:t>The SysRS contains the same information as an SRS, but can also additionally include system capabilities, interfaces, and user characteristics, policy requirements, regulation requirements, personnel requirements, performance requirements, security requirements, and system acceptance criteria. </w:t>
+        <w:t xml:space="preserve">The </w:t>
+      </w:r>
+      <w:proofErr w:type="spellStart"/>
+      <w:r>
+        <w:rPr>
+          <w:rFonts w:ascii="inherit" w:eastAsia="Times New Roman" w:hAnsi="inherit" w:cs="Arial"/>
+          <w:color w:val="454545"/>
+          <w:kern w:val="0"/>
+          <w:sz w:val="27"/>
+          <w:szCs w:val="27"/>
+          <w14:ligatures w14:val="none"/>
+        </w:rPr>
+        <w:t>SysRS</w:t>
+      </w:r>
+      <w:proofErr w:type="spellEnd"/>
+      <w:r>
+        <w:rPr>
+          <w:rFonts w:ascii="inherit" w:eastAsia="Times New Roman" w:hAnsi="inherit" w:cs="Arial"/>
+          <w:color w:val="454545"/>
+          <w:kern w:val="0"/>
+          <w:sz w:val="27"/>
+          <w:szCs w:val="27"/>
+          <w14:ligatures w14:val="none"/>
+        </w:rPr>
+        <w:t xml:space="preserve"> contains the same information as an SRS, but can also additionally include system capabilities, interfaces, and user characteristics, policy requirements, regulation requirements, personnel requirements, performance requirements, security requirements, and system acceptance criteria. </w:t>
       </w:r>
     </w:p>
     <w:p>
@@ -3747,18 +4053,383 @@
       </w:r>
     </w:p>
     <w:p/>
+    <w:p>
+      <w:r>
+        <w:br w:type="page"/>
+      </w:r>
+    </w:p>
+    <w:p>
+      <w:pPr>
+        <w:pStyle w:val="Heading1"/>
+      </w:pPr>
+      <w:hyperlink r:id="rId6" w:history="1">
+        <w:r>
+          <w:rPr>
+            <w:rStyle w:val="Hyperlink"/>
+          </w:rPr>
+          <w:br/>
+          <w:t>Module 2: Introduction to Software Development</w:t>
+        </w:r>
+      </w:hyperlink>
+    </w:p>
     <w:p/>
     <w:p>
       <w:pPr>
+        <w:pStyle w:val="Heading2"/>
+        <w:rPr>
+          <w:rFonts w:eastAsia="Times New Roman"/>
+        </w:rPr>
+      </w:pPr>
+      <w:r>
+        <w:rPr>
+          <w:rFonts w:eastAsia="Times New Roman"/>
+        </w:rPr>
+        <w:t>Module Introduction and Learning Objectives</w:t>
+      </w:r>
+    </w:p>
+    <w:p>
+      <w:pPr>
         <w:pStyle w:val="Heading3"/>
-        <w:shd w:val="clear" w:color="auto" w:fill="FFFFFF"/>
-        <w:spacing w:before="0" w:beforeAutospacing="0"/>
-        <w:rPr>
-          <w:rFonts w:ascii="Arial" w:hAnsi="Arial" w:cs="Arial"/>
-          <w:color w:val="00262B"/>
-        </w:rPr>
-      </w:pPr>
-    </w:p>
+      </w:pPr>
+      <w:r>
+        <w:t>Module Introduction</w:t>
+      </w:r>
+    </w:p>
+    <w:p>
+      <w:r>
+        <w:t xml:space="preserve">This module introduces you to the concepts of application development. In lesson 1 you’ll learn about the differences in front-end and back-end development in web and cloud applications and the technologies used in both. You’ll also learn about how working in teams and pairs can enhance the development process and make it more efficient. In lesson 2 you will explore many of the application development tools that a software engineer uses to write, test, and release code and be introduced to software stacks that support the execution of an application. Finally, in the hands-on lab, you’ll learn how to use an integrated development environment (IDE) to develop and run code. </w:t>
+      </w:r>
+    </w:p>
+    <w:p/>
+    <w:p>
+      <w:pPr>
+        <w:pStyle w:val="Heading3"/>
+      </w:pPr>
+      <w:r>
+        <w:t>Learning Objectives</w:t>
+      </w:r>
+    </w:p>
+    <w:p>
+      <w:r>
+        <w:t>Describe how websites and cloud applications work.</w:t>
+      </w:r>
+    </w:p>
+    <w:p>
+      <w:r>
+        <w:t>Identify the technologies you can use to create reactive and responsive websites.</w:t>
+      </w:r>
+    </w:p>
+    <w:p>
+      <w:r>
+        <w:t>Identify the back-end technologies you can use to create functionality in your websites.</w:t>
+      </w:r>
+    </w:p>
+    <w:p>
+      <w:r>
+        <w:t>Describe how teams and squads work in a software engineering context.</w:t>
+      </w:r>
+    </w:p>
+    <w:p>
+      <w:r>
+        <w:t xml:space="preserve">Identify the benefits of </w:t>
+      </w:r>
+      <w:proofErr w:type="gramStart"/>
+      <w:r>
+        <w:t>different pair</w:t>
+      </w:r>
+      <w:proofErr w:type="gramEnd"/>
+      <w:r>
+        <w:t xml:space="preserve"> programming styles.</w:t>
+      </w:r>
+    </w:p>
+    <w:p>
+      <w:r>
+        <w:t>Classify common web technologies into front-end and back-end technologies.</w:t>
+      </w:r>
+    </w:p>
+    <w:p>
+      <w:r>
+        <w:t>Identify commonly used types of development tools, including version control software, libraries, and frameworks.</w:t>
+      </w:r>
+    </w:p>
+    <w:p>
+      <w:r>
+        <w:t>Describe how some key developer tools work, including CI/CD tools, build tools, packages, and package managers.</w:t>
+      </w:r>
+    </w:p>
+    <w:p>
+      <w:r>
+        <w:t>Describe software stacks and identify the advantages of three popular stacks</w:t>
+      </w:r>
+    </w:p>
+    <w:p>
+      <w:r>
+        <w:t>Identify parts of an IDE and use them to create a simple software application.</w:t>
+      </w:r>
+    </w:p>
+    <w:p/>
+    <w:p>
+      <w:pPr>
+        <w:pStyle w:val="Heading2"/>
+      </w:pPr>
+      <w:r>
+        <w:lastRenderedPageBreak/>
+        <w:t>Overview of Web and Cloud Development</w:t>
+      </w:r>
+    </w:p>
+    <w:p>
+      <w:pPr>
+        <w:pStyle w:val="Heading2"/>
+      </w:pPr>
+      <w:r>
+        <w:t>Learning Front-End Development</w:t>
+      </w:r>
+    </w:p>
+    <w:p>
+      <w:pPr>
+        <w:pStyle w:val="Heading2"/>
+      </w:pPr>
+      <w:r>
+        <w:t>The Importance of Back-End Development </w:t>
+      </w:r>
+    </w:p>
+    <w:p>
+      <w:pPr>
+        <w:pStyle w:val="Heading2"/>
+      </w:pPr>
+      <w:r>
+        <w:t>Teamwork and Squads</w:t>
+      </w:r>
+    </w:p>
+    <w:p>
+      <w:pPr>
+        <w:pStyle w:val="Heading2"/>
+      </w:pPr>
+      <w:r>
+        <w:t>Insiders' Viewpoints: Teamwork in Software Engineering</w:t>
+      </w:r>
+    </w:p>
+    <w:p>
+      <w:pPr>
+        <w:pStyle w:val="Heading2"/>
+      </w:pPr>
+      <w:r>
+        <w:t>Pair Programming</w:t>
+      </w:r>
+    </w:p>
+    <w:p>
+      <w:pPr>
+        <w:pStyle w:val="Heading2"/>
+      </w:pPr>
+      <w:r>
+        <w:t>Insiders' Viewpoints: Pair Programming</w:t>
+      </w:r>
+    </w:p>
+    <w:p>
+      <w:pPr>
+        <w:pStyle w:val="Heading2"/>
+      </w:pPr>
+      <w:r>
+        <w:t>Activity: Categorizing Front- and Back-End Technologies</w:t>
+      </w:r>
+    </w:p>
+    <w:p>
+      <w:pPr>
+        <w:pStyle w:val="Heading2"/>
+      </w:pPr>
+      <w:r>
+        <w:t>Practice Quiz: Introduction to Development</w:t>
+      </w:r>
+    </w:p>
+    <w:p>
+      <w:pPr>
+        <w:pStyle w:val="Heading2"/>
+      </w:pPr>
+      <w:r>
+        <w:t>Introducing Application Development Tools</w:t>
+      </w:r>
+    </w:p>
+    <w:p>
+      <w:pPr>
+        <w:pStyle w:val="Heading2"/>
+      </w:pPr>
+      <w:r>
+        <w:t>More Application Development Tools</w:t>
+      </w:r>
+    </w:p>
+    <w:p>
+      <w:pPr>
+        <w:pStyle w:val="Heading2"/>
+      </w:pPr>
+      <w:r>
+        <w:t>Introduction to Software Stacks</w:t>
+      </w:r>
+    </w:p>
+    <w:p>
+      <w:pPr>
+        <w:pStyle w:val="Heading2"/>
+      </w:pPr>
+      <w:r>
+        <w:t>Hands-on Lab: Getting Started With an IDE</w:t>
+      </w:r>
+    </w:p>
+    <w:p>
+      <w:pPr>
+        <w:pStyle w:val="Heading2"/>
+      </w:pPr>
+      <w:r>
+        <w:t>Insiders' Viewpoints: Tools and Technologies</w:t>
+      </w:r>
+    </w:p>
+    <w:p>
+      <w:pPr>
+        <w:pStyle w:val="Heading2"/>
+      </w:pPr>
+      <w:r>
+        <w:t>Practice Quiz: Tools in Software Development</w:t>
+      </w:r>
+    </w:p>
+    <w:p>
+      <w:pPr>
+        <w:pStyle w:val="Heading2"/>
+      </w:pPr>
+      <w:r>
+        <w:t>Summary &amp; Highlights</w:t>
+      </w:r>
+    </w:p>
+    <w:p>
+      <w:pPr>
+        <w:pStyle w:val="Heading3"/>
+      </w:pPr>
+      <w:r>
+        <w:t>Congratulations! You have completed this module. At this point, you know: </w:t>
+      </w:r>
+    </w:p>
+    <w:p>
+      <w:pPr>
+        <w:numPr>
+          <w:ilvl w:val="0"/>
+          <w:numId w:val="14"/>
+        </w:numPr>
+      </w:pPr>
+      <w:r>
+        <w:t>How websites are built and displayed, and how they communicate with the back-end servers. </w:t>
+      </w:r>
+    </w:p>
+    <w:p>
+      <w:pPr>
+        <w:numPr>
+          <w:ilvl w:val="0"/>
+          <w:numId w:val="14"/>
+        </w:numPr>
+      </w:pPr>
+      <w:r>
+        <w:t>How different front-end technologies work together to create reactive and responsive websites. </w:t>
+      </w:r>
+    </w:p>
+    <w:p>
+      <w:pPr>
+        <w:numPr>
+          <w:ilvl w:val="0"/>
+          <w:numId w:val="14"/>
+        </w:numPr>
+      </w:pPr>
+      <w:proofErr w:type="gramStart"/>
+      <w:r>
+        <w:t>How back</w:t>
+      </w:r>
+      <w:proofErr w:type="gramEnd"/>
+      <w:r>
+        <w:t>-end development covers a wide range of technologies including business logic, security, and database access. </w:t>
+      </w:r>
+    </w:p>
+    <w:p>
+      <w:pPr>
+        <w:numPr>
+          <w:ilvl w:val="0"/>
+          <w:numId w:val="14"/>
+        </w:numPr>
+      </w:pPr>
+      <w:r>
+        <w:t>Effective teamwork can result in better quality code with fewer bugs, better-skilled team members, and less stress for everyone. </w:t>
+      </w:r>
+    </w:p>
+    <w:p>
+      <w:pPr>
+        <w:numPr>
+          <w:ilvl w:val="0"/>
+          <w:numId w:val="14"/>
+        </w:numPr>
+      </w:pPr>
+      <w:r>
+        <w:t>Pair programming is a great way to share knowledge and skills between developers, resulting in better solutions and improved efficiency. </w:t>
+      </w:r>
+    </w:p>
+    <w:p>
+      <w:pPr>
+        <w:numPr>
+          <w:ilvl w:val="0"/>
+          <w:numId w:val="14"/>
+        </w:numPr>
+      </w:pPr>
+      <w:r>
+        <w:t xml:space="preserve">You can use developer tools to track who makes what changes to your code </w:t>
+      </w:r>
+      <w:proofErr w:type="spellStart"/>
+      <w:r>
+        <w:t>withversion</w:t>
+      </w:r>
+      <w:proofErr w:type="spellEnd"/>
+      <w:r>
+        <w:t xml:space="preserve"> control software, access libraries of reusable code, and use frameworks to build and deploy applications in a standard way. </w:t>
+      </w:r>
+    </w:p>
+    <w:p>
+      <w:pPr>
+        <w:numPr>
+          <w:ilvl w:val="0"/>
+          <w:numId w:val="14"/>
+        </w:numPr>
+      </w:pPr>
+      <w:r>
+        <w:t>CI/CD tools, build tools, packages, and package managers help you build and distribute your applications. </w:t>
+      </w:r>
+    </w:p>
+    <w:p>
+      <w:pPr>
+        <w:numPr>
+          <w:ilvl w:val="0"/>
+          <w:numId w:val="14"/>
+        </w:numPr>
+      </w:pPr>
+      <w:r>
+        <w:t>A software stack is a combination of technologies for creating applications and solutions. </w:t>
+      </w:r>
+    </w:p>
+    <w:p>
+      <w:r>
+        <w:br w:type="page"/>
+      </w:r>
+    </w:p>
+    <w:p>
+      <w:pPr>
+        <w:pStyle w:val="Heading2"/>
+      </w:pPr>
+      <w:r>
+        <w:lastRenderedPageBreak/>
+        <w:t>Graded Quiz: Introduction to Software Development</w:t>
+      </w:r>
+    </w:p>
+    <w:p/>
+    <w:p/>
+    <w:p/>
+    <w:p/>
+    <w:p/>
+    <w:p/>
+    <w:p/>
+    <w:p/>
+    <w:p/>
+    <w:p/>
     <w:p/>
     <w:p/>
     <w:sectPr>
@@ -3772,7 +4443,7 @@
 </file>
 
 <file path=word/numbering.xml><?xml version="1.0" encoding="utf-8"?>
-<w:numbering xmlns:wpc="http://schemas.microsoft.com/office/word/2010/wordprocessingCanvas" xmlns:cx="http://schemas.microsoft.com/office/drawing/2014/chartex" xmlns:cx1="http://schemas.microsoft.com/office/drawing/2015/9/8/chartex" xmlns:cx2="http://schemas.microsoft.com/office/drawing/2015/10/21/chartex" xmlns:cx3="http://schemas.microsoft.com/office/drawing/2016/5/9/chartex" xmlns:cx4="http://schemas.microsoft.com/office/drawing/2016/5/10/chartex" xmlns:cx5="http://schemas.microsoft.com/office/drawing/2016/5/11/chartex" xmlns:cx6="http://schemas.microsoft.com/office/drawing/2016/5/12/chartex" xmlns:cx7="http://schemas.microsoft.com/office/drawing/2016/5/13/chartex" xmlns:cx8="http://schemas.microsoft.com/office/drawing/2016/5/14/chartex" xmlns:mc="http://schemas.openxmlformats.org/markup-compatibility/2006" xmlns:aink="http://schemas.microsoft.com/office/drawing/2016/ink" xmlns:am3d="http://schemas.microsoft.com/office/drawing/2017/model3d" xmlns:o="urn:schemas-microsoft-com:office:office" xmlns:oel="http://schemas.microsoft.com/office/2019/extlst" xmlns:r="http://schemas.openxmlformats.org/officeDocument/2006/relationships" xmlns:m="http://schemas.openxmlformats.org/officeDocument/2006/math" xmlns:v="urn:schemas-microsoft-com:vml" xmlns:wp14="http://schemas.microsoft.com/office/word/2010/wordprocessingDrawing" xmlns:wp="http://schemas.openxmlformats.org/drawingml/2006/wordprocessingDrawing" xmlns:w10="urn:schemas-microsoft-com:office:word" xmlns:w="http://schemas.openxmlformats.org/wordprocessingml/2006/main" xmlns:w14="http://schemas.microsoft.com/office/word/2010/wordml" xmlns:w15="http://schemas.microsoft.com/office/word/2012/wordml" xmlns:w16cex="http://schemas.microsoft.com/office/word/2018/wordml/cex" xmlns:w16cid="http://schemas.microsoft.com/office/word/2016/wordml/cid" xmlns:w16="http://schemas.microsoft.com/office/word/2018/wordml" xmlns:w16sdtdh="http://schemas.microsoft.com/office/word/2020/wordml/sdtdatahash" xmlns:w16se="http://schemas.microsoft.com/office/word/2015/wordml/symex" xmlns:wpg="http://schemas.microsoft.com/office/word/2010/wordprocessingGroup" xmlns:wpi="http://schemas.microsoft.com/office/word/2010/wordprocessingInk" xmlns:wne="http://schemas.microsoft.com/office/word/2006/wordml" xmlns:wps="http://schemas.microsoft.com/office/word/2010/wordprocessingShape" mc:Ignorable="w14 w15 w16se w16cid w16 w16cex w16sdtdh wp14">
+<w:numbering xmlns:wpc="http://schemas.microsoft.com/office/word/2010/wordprocessingCanvas" xmlns:cx="http://schemas.microsoft.com/office/drawing/2014/chartex" xmlns:cx1="http://schemas.microsoft.com/office/drawing/2015/9/8/chartex" xmlns:cx2="http://schemas.microsoft.com/office/drawing/2015/10/21/chartex" xmlns:cx3="http://schemas.microsoft.com/office/drawing/2016/5/9/chartex" xmlns:cx4="http://schemas.microsoft.com/office/drawing/2016/5/10/chartex" xmlns:cx5="http://schemas.microsoft.com/office/drawing/2016/5/11/chartex" xmlns:cx6="http://schemas.microsoft.com/office/drawing/2016/5/12/chartex" xmlns:cx7="http://schemas.microsoft.com/office/drawing/2016/5/13/chartex" xmlns:cx8="http://schemas.microsoft.com/office/drawing/2016/5/14/chartex" xmlns:mc="http://schemas.openxmlformats.org/markup-compatibility/2006" xmlns:aink="http://schemas.microsoft.com/office/drawing/2016/ink" xmlns:am3d="http://schemas.microsoft.com/office/drawing/2017/model3d" xmlns:o="urn:schemas-microsoft-com:office:office" xmlns:oel="http://schemas.microsoft.com/office/2019/extlst" xmlns:r="http://schemas.openxmlformats.org/officeDocument/2006/relationships" xmlns:m="http://schemas.openxmlformats.org/officeDocument/2006/math" xmlns:v="urn:schemas-microsoft-com:vml" xmlns:wp14="http://schemas.microsoft.com/office/word/2010/wordprocessingDrawing" xmlns:wp="http://schemas.openxmlformats.org/drawingml/2006/wordprocessingDrawing" xmlns:w10="urn:schemas-microsoft-com:office:word" xmlns:w="http://schemas.openxmlformats.org/wordprocessingml/2006/main" xmlns:w14="http://schemas.microsoft.com/office/word/2010/wordml" xmlns:w15="http://schemas.microsoft.com/office/word/2012/wordml" xmlns:w16cex="http://schemas.microsoft.com/office/word/2018/wordml/cex" xmlns:w16cid="http://schemas.microsoft.com/office/word/2016/wordml/cid" xmlns:w16="http://schemas.microsoft.com/office/word/2018/wordml" xmlns:w16du="http://schemas.microsoft.com/office/word/2023/wordml/word16du" xmlns:w16sdtdh="http://schemas.microsoft.com/office/word/2020/wordml/sdtdatahash" xmlns:w16se="http://schemas.microsoft.com/office/word/2015/wordml/symex" xmlns:wpg="http://schemas.microsoft.com/office/word/2010/wordprocessingGroup" xmlns:wpi="http://schemas.microsoft.com/office/word/2010/wordprocessingInk" xmlns:wne="http://schemas.microsoft.com/office/word/2006/wordml" xmlns:wps="http://schemas.microsoft.com/office/word/2010/wordprocessingShape" mc:Ignorable="w14 w15 w16se w16cid w16 w16cex w16sdtdh w16du wp14">
   <w:abstractNum w:abstractNumId="0" w15:restartNumberingAfterBreak="0">
     <w:nsid w:val="042B01EC"/>
     <w:multiLevelType w:val="multilevel"/>
@@ -4221,6 +4892,155 @@
     </w:lvl>
   </w:abstractNum>
   <w:abstractNum w:abstractNumId="3" w15:restartNumberingAfterBreak="0">
+    <w:nsid w:val="1B1E0A30"/>
+    <w:multiLevelType w:val="multilevel"/>
+    <w:tmpl w:val="270A29D0"/>
+    <w:lvl w:ilvl="0">
+      <w:start w:val="1"/>
+      <w:numFmt w:val="bullet"/>
+      <w:lvlText w:val=""/>
+      <w:lvlJc w:val="left"/>
+      <w:pPr>
+        <w:tabs>
+          <w:tab w:val="num" w:pos="720"/>
+        </w:tabs>
+        <w:ind w:left="720" w:hanging="360"/>
+      </w:pPr>
+      <w:rPr>
+        <w:rFonts w:ascii="Symbol" w:hAnsi="Symbol" w:hint="default"/>
+        <w:sz w:val="20"/>
+      </w:rPr>
+    </w:lvl>
+    <w:lvl w:ilvl="1" w:tentative="1">
+      <w:start w:val="1"/>
+      <w:numFmt w:val="bullet"/>
+      <w:lvlText w:val="o"/>
+      <w:lvlJc w:val="left"/>
+      <w:pPr>
+        <w:tabs>
+          <w:tab w:val="num" w:pos="1440"/>
+        </w:tabs>
+        <w:ind w:left="1440" w:hanging="360"/>
+      </w:pPr>
+      <w:rPr>
+        <w:rFonts w:ascii="Courier New" w:hAnsi="Courier New" w:hint="default"/>
+        <w:sz w:val="20"/>
+      </w:rPr>
+    </w:lvl>
+    <w:lvl w:ilvl="2" w:tentative="1">
+      <w:start w:val="1"/>
+      <w:numFmt w:val="bullet"/>
+      <w:lvlText w:val=""/>
+      <w:lvlJc w:val="left"/>
+      <w:pPr>
+        <w:tabs>
+          <w:tab w:val="num" w:pos="2160"/>
+        </w:tabs>
+        <w:ind w:left="2160" w:hanging="360"/>
+      </w:pPr>
+      <w:rPr>
+        <w:rFonts w:ascii="Wingdings" w:hAnsi="Wingdings" w:hint="default"/>
+        <w:sz w:val="20"/>
+      </w:rPr>
+    </w:lvl>
+    <w:lvl w:ilvl="3" w:tentative="1">
+      <w:start w:val="1"/>
+      <w:numFmt w:val="bullet"/>
+      <w:lvlText w:val=""/>
+      <w:lvlJc w:val="left"/>
+      <w:pPr>
+        <w:tabs>
+          <w:tab w:val="num" w:pos="2880"/>
+        </w:tabs>
+        <w:ind w:left="2880" w:hanging="360"/>
+      </w:pPr>
+      <w:rPr>
+        <w:rFonts w:ascii="Wingdings" w:hAnsi="Wingdings" w:hint="default"/>
+        <w:sz w:val="20"/>
+      </w:rPr>
+    </w:lvl>
+    <w:lvl w:ilvl="4" w:tentative="1">
+      <w:start w:val="1"/>
+      <w:numFmt w:val="bullet"/>
+      <w:lvlText w:val=""/>
+      <w:lvlJc w:val="left"/>
+      <w:pPr>
+        <w:tabs>
+          <w:tab w:val="num" w:pos="3600"/>
+        </w:tabs>
+        <w:ind w:left="3600" w:hanging="360"/>
+      </w:pPr>
+      <w:rPr>
+        <w:rFonts w:ascii="Wingdings" w:hAnsi="Wingdings" w:hint="default"/>
+        <w:sz w:val="20"/>
+      </w:rPr>
+    </w:lvl>
+    <w:lvl w:ilvl="5" w:tentative="1">
+      <w:start w:val="1"/>
+      <w:numFmt w:val="bullet"/>
+      <w:lvlText w:val=""/>
+      <w:lvlJc w:val="left"/>
+      <w:pPr>
+        <w:tabs>
+          <w:tab w:val="num" w:pos="4320"/>
+        </w:tabs>
+        <w:ind w:left="4320" w:hanging="360"/>
+      </w:pPr>
+      <w:rPr>
+        <w:rFonts w:ascii="Wingdings" w:hAnsi="Wingdings" w:hint="default"/>
+        <w:sz w:val="20"/>
+      </w:rPr>
+    </w:lvl>
+    <w:lvl w:ilvl="6" w:tentative="1">
+      <w:start w:val="1"/>
+      <w:numFmt w:val="bullet"/>
+      <w:lvlText w:val=""/>
+      <w:lvlJc w:val="left"/>
+      <w:pPr>
+        <w:tabs>
+          <w:tab w:val="num" w:pos="5040"/>
+        </w:tabs>
+        <w:ind w:left="5040" w:hanging="360"/>
+      </w:pPr>
+      <w:rPr>
+        <w:rFonts w:ascii="Wingdings" w:hAnsi="Wingdings" w:hint="default"/>
+        <w:sz w:val="20"/>
+      </w:rPr>
+    </w:lvl>
+    <w:lvl w:ilvl="7" w:tentative="1">
+      <w:start w:val="1"/>
+      <w:numFmt w:val="bullet"/>
+      <w:lvlText w:val=""/>
+      <w:lvlJc w:val="left"/>
+      <w:pPr>
+        <w:tabs>
+          <w:tab w:val="num" w:pos="5760"/>
+        </w:tabs>
+        <w:ind w:left="5760" w:hanging="360"/>
+      </w:pPr>
+      <w:rPr>
+        <w:rFonts w:ascii="Wingdings" w:hAnsi="Wingdings" w:hint="default"/>
+        <w:sz w:val="20"/>
+      </w:rPr>
+    </w:lvl>
+    <w:lvl w:ilvl="8" w:tentative="1">
+      <w:start w:val="1"/>
+      <w:numFmt w:val="bullet"/>
+      <w:lvlText w:val=""/>
+      <w:lvlJc w:val="left"/>
+      <w:pPr>
+        <w:tabs>
+          <w:tab w:val="num" w:pos="6480"/>
+        </w:tabs>
+        <w:ind w:left="6480" w:hanging="360"/>
+      </w:pPr>
+      <w:rPr>
+        <w:rFonts w:ascii="Wingdings" w:hAnsi="Wingdings" w:hint="default"/>
+        <w:sz w:val="20"/>
+      </w:rPr>
+    </w:lvl>
+  </w:abstractNum>
+  <w:abstractNum w:abstractNumId="4" w15:restartNumberingAfterBreak="0">
     <w:nsid w:val="2B2443AA"/>
     <w:multiLevelType w:val="multilevel"/>
     <w:tmpl w:val="38E2C788"/>
@@ -4333,7 +5153,120 @@
       </w:pPr>
     </w:lvl>
   </w:abstractNum>
-  <w:abstractNum w:abstractNumId="4" w15:restartNumberingAfterBreak="0">
+  <w:abstractNum w:abstractNumId="5" w15:restartNumberingAfterBreak="0">
+    <w:nsid w:val="3AB86F4A"/>
+    <w:multiLevelType w:val="multilevel"/>
+    <w:tmpl w:val="66785EA6"/>
+    <w:lvl w:ilvl="0">
+      <w:start w:val="1"/>
+      <w:numFmt w:val="decimal"/>
+      <w:lvlText w:val="%1."/>
+      <w:lvlJc w:val="left"/>
+      <w:pPr>
+        <w:tabs>
+          <w:tab w:val="num" w:pos="720"/>
+        </w:tabs>
+        <w:ind w:left="720" w:hanging="360"/>
+      </w:pPr>
+    </w:lvl>
+    <w:lvl w:ilvl="1" w:tentative="1">
+      <w:start w:val="1"/>
+      <w:numFmt w:val="decimal"/>
+      <w:lvlText w:val="%2."/>
+      <w:lvlJc w:val="left"/>
+      <w:pPr>
+        <w:tabs>
+          <w:tab w:val="num" w:pos="1440"/>
+        </w:tabs>
+        <w:ind w:left="1440" w:hanging="360"/>
+      </w:pPr>
+    </w:lvl>
+    <w:lvl w:ilvl="2" w:tentative="1">
+      <w:start w:val="1"/>
+      <w:numFmt w:val="decimal"/>
+      <w:lvlText w:val="%3."/>
+      <w:lvlJc w:val="left"/>
+      <w:pPr>
+        <w:tabs>
+          <w:tab w:val="num" w:pos="2160"/>
+        </w:tabs>
+        <w:ind w:left="2160" w:hanging="360"/>
+      </w:pPr>
+    </w:lvl>
+    <w:lvl w:ilvl="3" w:tentative="1">
+      <w:start w:val="1"/>
+      <w:numFmt w:val="decimal"/>
+      <w:lvlText w:val="%4."/>
+      <w:lvlJc w:val="left"/>
+      <w:pPr>
+        <w:tabs>
+          <w:tab w:val="num" w:pos="2880"/>
+        </w:tabs>
+        <w:ind w:left="2880" w:hanging="360"/>
+      </w:pPr>
+    </w:lvl>
+    <w:lvl w:ilvl="4" w:tentative="1">
+      <w:start w:val="1"/>
+      <w:numFmt w:val="decimal"/>
+      <w:lvlText w:val="%5."/>
+      <w:lvlJc w:val="left"/>
+      <w:pPr>
+        <w:tabs>
+          <w:tab w:val="num" w:pos="3600"/>
+        </w:tabs>
+        <w:ind w:left="3600" w:hanging="360"/>
+      </w:pPr>
+    </w:lvl>
+    <w:lvl w:ilvl="5" w:tentative="1">
+      <w:start w:val="1"/>
+      <w:numFmt w:val="decimal"/>
+      <w:lvlText w:val="%6."/>
+      <w:lvlJc w:val="left"/>
+      <w:pPr>
+        <w:tabs>
+          <w:tab w:val="num" w:pos="4320"/>
+        </w:tabs>
+        <w:ind w:left="4320" w:hanging="360"/>
+      </w:pPr>
+    </w:lvl>
+    <w:lvl w:ilvl="6" w:tentative="1">
+      <w:start w:val="1"/>
+      <w:numFmt w:val="decimal"/>
+      <w:lvlText w:val="%7."/>
+      <w:lvlJc w:val="left"/>
+      <w:pPr>
+        <w:tabs>
+          <w:tab w:val="num" w:pos="5040"/>
+        </w:tabs>
+        <w:ind w:left="5040" w:hanging="360"/>
+      </w:pPr>
+    </w:lvl>
+    <w:lvl w:ilvl="7" w:tentative="1">
+      <w:start w:val="1"/>
+      <w:numFmt w:val="decimal"/>
+      <w:lvlText w:val="%8."/>
+      <w:lvlJc w:val="left"/>
+      <w:pPr>
+        <w:tabs>
+          <w:tab w:val="num" w:pos="5760"/>
+        </w:tabs>
+        <w:ind w:left="5760" w:hanging="360"/>
+      </w:pPr>
+    </w:lvl>
+    <w:lvl w:ilvl="8" w:tentative="1">
+      <w:start w:val="1"/>
+      <w:numFmt w:val="decimal"/>
+      <w:lvlText w:val="%9."/>
+      <w:lvlJc w:val="left"/>
+      <w:pPr>
+        <w:tabs>
+          <w:tab w:val="num" w:pos="6480"/>
+        </w:tabs>
+        <w:ind w:left="6480" w:hanging="360"/>
+      </w:pPr>
+    </w:lvl>
+  </w:abstractNum>
+  <w:abstractNum w:abstractNumId="6" w15:restartNumberingAfterBreak="0">
     <w:nsid w:val="44C20FD5"/>
     <w:multiLevelType w:val="multilevel"/>
     <w:tmpl w:val="27346E1C"/>
@@ -4482,7 +5415,7 @@
       </w:rPr>
     </w:lvl>
   </w:abstractNum>
-  <w:abstractNum w:abstractNumId="5" w15:restartNumberingAfterBreak="0">
+  <w:abstractNum w:abstractNumId="7" w15:restartNumberingAfterBreak="0">
     <w:nsid w:val="44D27AED"/>
     <w:multiLevelType w:val="multilevel"/>
     <w:tmpl w:val="6608CFA0"/>
@@ -4631,7 +5564,7 @@
       </w:rPr>
     </w:lvl>
   </w:abstractNum>
-  <w:abstractNum w:abstractNumId="6" w15:restartNumberingAfterBreak="0">
+  <w:abstractNum w:abstractNumId="8" w15:restartNumberingAfterBreak="0">
     <w:nsid w:val="5D124F78"/>
     <w:multiLevelType w:val="multilevel"/>
     <w:tmpl w:val="FF1EBF20"/>
@@ -4780,7 +5713,7 @@
       </w:rPr>
     </w:lvl>
   </w:abstractNum>
-  <w:abstractNum w:abstractNumId="7" w15:restartNumberingAfterBreak="0">
+  <w:abstractNum w:abstractNumId="9" w15:restartNumberingAfterBreak="0">
     <w:nsid w:val="63F502BD"/>
     <w:multiLevelType w:val="multilevel"/>
     <w:tmpl w:val="747AE608"/>
@@ -4929,7 +5862,7 @@
       </w:rPr>
     </w:lvl>
   </w:abstractNum>
-  <w:abstractNum w:abstractNumId="8" w15:restartNumberingAfterBreak="0">
+  <w:abstractNum w:abstractNumId="10" w15:restartNumberingAfterBreak="0">
     <w:nsid w:val="64C65544"/>
     <w:multiLevelType w:val="multilevel"/>
     <w:tmpl w:val="8CFE65C6"/>
@@ -5046,7 +5979,7 @@
       </w:pPr>
     </w:lvl>
   </w:abstractNum>
-  <w:abstractNum w:abstractNumId="9" w15:restartNumberingAfterBreak="0">
+  <w:abstractNum w:abstractNumId="11" w15:restartNumberingAfterBreak="0">
     <w:nsid w:val="676558D4"/>
     <w:multiLevelType w:val="multilevel"/>
     <w:tmpl w:val="FC4EDD9A"/>
@@ -5195,7 +6128,7 @@
       </w:rPr>
     </w:lvl>
   </w:abstractNum>
-  <w:abstractNum w:abstractNumId="10" w15:restartNumberingAfterBreak="0">
+  <w:abstractNum w:abstractNumId="12" w15:restartNumberingAfterBreak="0">
     <w:nsid w:val="77EC63DA"/>
     <w:multiLevelType w:val="multilevel"/>
     <w:tmpl w:val="CEE83752"/>
@@ -5344,7 +6277,7 @@
       </w:rPr>
     </w:lvl>
   </w:abstractNum>
-  <w:abstractNum w:abstractNumId="11" w15:restartNumberingAfterBreak="0">
+  <w:abstractNum w:abstractNumId="13" w15:restartNumberingAfterBreak="0">
     <w:nsid w:val="7C4F404E"/>
     <w:multiLevelType w:val="multilevel"/>
     <w:tmpl w:val="7AE65DCE"/>
@@ -5494,10 +6427,10 @@
     </w:lvl>
   </w:abstractNum>
   <w:num w:numId="1" w16cid:durableId="1216895294">
-    <w:abstractNumId w:val="11"/>
+    <w:abstractNumId w:val="13"/>
   </w:num>
   <w:num w:numId="2" w16cid:durableId="497427432">
-    <w:abstractNumId w:val="5"/>
+    <w:abstractNumId w:val="7"/>
   </w:num>
   <w:num w:numId="3" w16cid:durableId="1078138072">
     <w:abstractNumId w:val="0"/>
@@ -5506,34 +6439,40 @@
     <w:abstractNumId w:val="1"/>
   </w:num>
   <w:num w:numId="5" w16cid:durableId="984119793">
-    <w:abstractNumId w:val="7"/>
+    <w:abstractNumId w:val="9"/>
   </w:num>
   <w:num w:numId="6" w16cid:durableId="1552688316">
-    <w:abstractNumId w:val="10"/>
+    <w:abstractNumId w:val="12"/>
   </w:num>
   <w:num w:numId="7" w16cid:durableId="2037460852">
-    <w:abstractNumId w:val="6"/>
+    <w:abstractNumId w:val="8"/>
   </w:num>
   <w:num w:numId="8" w16cid:durableId="1072507947">
     <w:abstractNumId w:val="2"/>
   </w:num>
   <w:num w:numId="9" w16cid:durableId="1419253028">
-    <w:abstractNumId w:val="8"/>
+    <w:abstractNumId w:val="10"/>
   </w:num>
   <w:num w:numId="10" w16cid:durableId="1654871723">
-    <w:abstractNumId w:val="3"/>
+    <w:abstractNumId w:val="4"/>
   </w:num>
   <w:num w:numId="11" w16cid:durableId="1453209119">
-    <w:abstractNumId w:val="4"/>
+    <w:abstractNumId w:val="6"/>
   </w:num>
   <w:num w:numId="12" w16cid:durableId="665061374">
-    <w:abstractNumId w:val="9"/>
+    <w:abstractNumId w:val="11"/>
+  </w:num>
+  <w:num w:numId="13" w16cid:durableId="1275287186">
+    <w:abstractNumId w:val="5"/>
+  </w:num>
+  <w:num w:numId="14" w16cid:durableId="1016420501">
+    <w:abstractNumId w:val="3"/>
   </w:num>
 </w:numbering>
 </file>
 
 <file path=word/styles.xml><?xml version="1.0" encoding="utf-8"?>
-<w:styles xmlns:mc="http://schemas.openxmlformats.org/markup-compatibility/2006" xmlns:r="http://schemas.openxmlformats.org/officeDocument/2006/relationships" xmlns:w="http://schemas.openxmlformats.org/wordprocessingml/2006/main" xmlns:w14="http://schemas.microsoft.com/office/word/2010/wordml" xmlns:w15="http://schemas.microsoft.com/office/word/2012/wordml" xmlns:w16cex="http://schemas.microsoft.com/office/word/2018/wordml/cex" xmlns:w16cid="http://schemas.microsoft.com/office/word/2016/wordml/cid" xmlns:w16="http://schemas.microsoft.com/office/word/2018/wordml" xmlns:w16sdtdh="http://schemas.microsoft.com/office/word/2020/wordml/sdtdatahash" xmlns:w16se="http://schemas.microsoft.com/office/word/2015/wordml/symex" mc:Ignorable="w14 w15 w16se w16cid w16 w16cex w16sdtdh">
+<w:styles xmlns:mc="http://schemas.openxmlformats.org/markup-compatibility/2006" xmlns:r="http://schemas.openxmlformats.org/officeDocument/2006/relationships" xmlns:w="http://schemas.openxmlformats.org/wordprocessingml/2006/main" xmlns:w14="http://schemas.microsoft.com/office/word/2010/wordml" xmlns:w15="http://schemas.microsoft.com/office/word/2012/wordml" xmlns:w16cex="http://schemas.microsoft.com/office/word/2018/wordml/cex" xmlns:w16cid="http://schemas.microsoft.com/office/word/2016/wordml/cid" xmlns:w16="http://schemas.microsoft.com/office/word/2018/wordml" xmlns:w16du="http://schemas.microsoft.com/office/word/2023/wordml/word16du" xmlns:w16sdtdh="http://schemas.microsoft.com/office/word/2020/wordml/sdtdatahash" xmlns:w16se="http://schemas.microsoft.com/office/word/2015/wordml/symex" mc:Ignorable="w14 w15 w16se w16cid w16 w16cex w16sdtdh w16du">
   <w:docDefaults>
     <w:rPrDefault>
       <w:rPr>
@@ -6000,7 +6939,6 @@
   <w:style w:type="character" w:default="1" w:styleId="DefaultParagraphFont">
     <w:name w:val="Default Paragraph Font"/>
     <w:uiPriority w:val="1"/>
-    <w:semiHidden/>
     <w:unhideWhenUsed/>
   </w:style>
   <w:style w:type="table" w:default="1" w:styleId="TableNormal">
@@ -6144,12 +7082,23 @@
     <w:name w:val="Hyperlink"/>
     <w:basedOn w:val="DefaultParagraphFont"/>
     <w:uiPriority w:val="99"/>
-    <w:semiHidden/>
     <w:unhideWhenUsed/>
     <w:rsid w:val="00811A34"/>
     <w:rPr>
       <w:color w:val="0000FF"/>
       <w:u w:val="single"/>
+    </w:rPr>
+  </w:style>
+  <w:style w:type="character" w:styleId="UnresolvedMention">
+    <w:name w:val="Unresolved Mention"/>
+    <w:basedOn w:val="DefaultParagraphFont"/>
+    <w:uiPriority w:val="99"/>
+    <w:semiHidden/>
+    <w:unhideWhenUsed/>
+    <w:rsid w:val="00DE487C"/>
+    <w:rPr>
+      <w:color w:val="605E5C"/>
+      <w:shd w:val="clear" w:color="auto" w:fill="E1DFDD"/>
     </w:rPr>
   </w:style>
 </w:styles>
